--- a/LabWorks/Лабораторная работа №01.docx
+++ b/LabWorks/Лабораторная работа №01.docx
@@ -11,15 +11,7 @@
       </w:r>
       <w:r>
         <w:br/>
-      </w:r>
-      <w:r>
-        <w:t>Установка инструментария и настройка среды для разработки</w:t>
-      </w:r>
-      <w:r>
-        <w:t xml:space="preserve"> </w:t>
-      </w:r>
-      <w:r>
-        <w:t>мобильных приложений</w:t>
+        <w:t>Установка инструментария и настройка среды для разработки мобильных приложений</w:t>
       </w:r>
     </w:p>
     <w:p>
@@ -56,19 +48,23 @@
         <w:pStyle w:val="2"/>
       </w:pPr>
       <w:r>
-        <w:t>Соколова, В. В. Разработка мобильных приложений : учебное</w:t>
-      </w:r>
-      <w:r>
-        <w:t xml:space="preserve"> </w:t>
-      </w:r>
-      <w:r>
-        <w:t>пособие для среднего профессионального образования / В. В. Соколова. —</w:t>
-      </w:r>
-      <w:r>
-        <w:t xml:space="preserve"> </w:t>
-      </w:r>
-      <w:r>
-        <w:t>Москва : Издательство Юрайт, 2020. — п.3.1.</w:t>
+        <w:t xml:space="preserve">Соколова, В. В. Разработка мобильных приложений : учебное пособие для среднего профессионального образования / В. В. Соколова. — </w:t>
+      </w:r>
+      <w:proofErr w:type="gramStart"/>
+      <w:r>
+        <w:t>Москва :</w:t>
+      </w:r>
+      <w:proofErr w:type="gramEnd"/>
+      <w:r>
+        <w:t xml:space="preserve"> Издательство </w:t>
+      </w:r>
+      <w:proofErr w:type="spellStart"/>
+      <w:r>
+        <w:t>Юрайт</w:t>
+      </w:r>
+      <w:proofErr w:type="spellEnd"/>
+      <w:r>
+        <w:t>, 2020. — п.3.1.</w:t>
       </w:r>
     </w:p>
     <w:p>
@@ -231,19 +227,7 @@
         </w:numPr>
       </w:pPr>
       <w:r>
-        <w:t>Скачать установочный файл Java JDK (Java SE Development Kit</w:t>
-      </w:r>
-      <w:r>
-        <w:t xml:space="preserve"> </w:t>
-      </w:r>
-      <w:r>
-        <w:t>18):</w:t>
-      </w:r>
-      <w:r>
-        <w:t xml:space="preserve"> </w:t>
-      </w:r>
-      <w:r>
-        <w:t>https://www.oracle.com/java/technologies/downloads</w:t>
+        <w:t>Скачать установочный файл Java JDK (Java SE Development Kit 18): https://www.oracle.com/java/technologies/downloads</w:t>
       </w:r>
     </w:p>
     <w:p>
@@ -255,21 +239,23 @@
         </w:numPr>
       </w:pPr>
       <w:r>
-        <w:t>Добавить в настройках ОС переменную среды JAVA_HOME, в</w:t>
-      </w:r>
-      <w:r>
-        <w:t xml:space="preserve"> </w:t>
-      </w:r>
-      <w:r>
-        <w:t>которой указать путь к JDK.</w:t>
-      </w:r>
-    </w:p>
-    <w:p>
-      <w:pPr>
-        <w:pStyle w:val="2"/>
-      </w:pPr>
-      <w:r>
-        <w:t>Установить Android Studio</w:t>
+        <w:t>Добавить в настройках ОС переменную среды JAVA_HOME, в которой указать путь к JDK.</w:t>
+      </w:r>
+    </w:p>
+    <w:p>
+      <w:pPr>
+        <w:pStyle w:val="2"/>
+      </w:pPr>
+      <w:r>
+        <w:t xml:space="preserve">Установить </w:t>
+      </w:r>
+      <w:proofErr w:type="spellStart"/>
+      <w:r>
+        <w:t>Android</w:t>
+      </w:r>
+      <w:proofErr w:type="spellEnd"/>
+      <w:r>
+        <w:t xml:space="preserve"> Studio</w:t>
       </w:r>
     </w:p>
     <w:p>
@@ -287,13 +273,7 @@
         <w:t>android-studio-2024.2.2.13-windows.exe</w:t>
       </w:r>
       <w:r>
-        <w:t>:</w:t>
-      </w:r>
-      <w:r>
-        <w:t xml:space="preserve"> </w:t>
-      </w:r>
-      <w:r>
-        <w:t>https://developer.android.com/studio</w:t>
+        <w:t>: https://developer.android.com/studio</w:t>
       </w:r>
     </w:p>
     <w:p>
@@ -320,10 +300,7 @@
         </w:rPr>
       </w:pPr>
       <w:r>
-        <w:t>О</w:t>
-      </w:r>
-      <w:r>
-        <w:t>тметить</w:t>
+        <w:t>Отметить</w:t>
       </w:r>
       <w:r>
         <w:rPr>
@@ -350,24 +327,44 @@
         </w:numPr>
       </w:pPr>
       <w:r>
-        <w:t>П</w:t>
-      </w:r>
-      <w:r>
-        <w:t>ри необходимости сменить папку установки Нажимать «Далее» до</w:t>
-      </w:r>
-      <w:r>
-        <w:t xml:space="preserve"> </w:t>
-      </w:r>
-      <w:r>
-        <w:t>конца установки. Запускать Android Studio не надо.</w:t>
-      </w:r>
-    </w:p>
-    <w:p>
-      <w:pPr>
-        <w:pStyle w:val="2"/>
-      </w:pPr>
-      <w:r>
-        <w:t>Изменение расположения файла подкачки (папки .android)</w:t>
+        <w:t xml:space="preserve">При необходимости сменить папку </w:t>
+      </w:r>
+      <w:proofErr w:type="gramStart"/>
+      <w:r>
+        <w:t>установки</w:t>
+      </w:r>
+      <w:proofErr w:type="gramEnd"/>
+      <w:r>
+        <w:t xml:space="preserve"> Нажимать «Далее» до конца установки. Запускать </w:t>
+      </w:r>
+      <w:proofErr w:type="spellStart"/>
+      <w:r>
+        <w:t>Android</w:t>
+      </w:r>
+      <w:proofErr w:type="spellEnd"/>
+      <w:r>
+        <w:t xml:space="preserve"> Studio не надо.</w:t>
+      </w:r>
+    </w:p>
+    <w:p>
+      <w:pPr>
+        <w:pStyle w:val="2"/>
+      </w:pPr>
+      <w:r>
+        <w:t>Изменение расположения файла подкачки (</w:t>
+      </w:r>
+      <w:proofErr w:type="gramStart"/>
+      <w:r>
+        <w:t>папки .</w:t>
+      </w:r>
+      <w:proofErr w:type="spellStart"/>
+      <w:r>
+        <w:t>android</w:t>
+      </w:r>
+      <w:proofErr w:type="spellEnd"/>
+      <w:proofErr w:type="gramEnd"/>
+      <w:r>
+        <w:t>)</w:t>
       </w:r>
     </w:p>
     <w:p>
@@ -379,37 +376,20 @@
         </w:numPr>
       </w:pPr>
       <w:r>
-        <w:t>Правый клик на Компьютер -&gt; Свойства -&gt; Дополнительные</w:t>
-      </w:r>
-      <w:r>
-        <w:t xml:space="preserve"> </w:t>
-      </w:r>
-      <w:r>
-        <w:t>параметры системы -&gt; вкладка "Дополнительно" -&gt; Переменные среды -&gt;</w:t>
-      </w:r>
-      <w:r>
-        <w:t xml:space="preserve"> </w:t>
-      </w:r>
-      <w:r>
-        <w:t>создать системную переменную ANDROID_SDK_HOME со значением,</w:t>
-      </w:r>
-      <w:r>
-        <w:t xml:space="preserve"> </w:t>
-      </w:r>
-      <w:r>
-        <w:t>например, D:\AndroidData.</w:t>
-      </w:r>
-      <w:r>
-        <w:t xml:space="preserve"> </w:t>
-      </w:r>
-      <w:r>
-        <w:t>Когда Менеджер AVD будет запущен, то он создаст по адресу D:\AndroidData папку .android и все новые эмуляторы будут по умолчанию</w:t>
-      </w:r>
-      <w:r>
-        <w:t xml:space="preserve"> </w:t>
-      </w:r>
-      <w:r>
-        <w:t xml:space="preserve">создаваться там. Можно перенести туда уже имеющиеся </w:t>
+        <w:t xml:space="preserve">Правый клик на Компьютер -&gt; Свойства -&gt; Дополнительные параметры системы -&gt; вкладка "Дополнительно" -&gt; Переменные среды -&gt; создать системную переменную ANDROID_SDK_HOME со значением, например, D:\AndroidData. Когда Менеджер AVD будет запущен, то он создаст по адресу D:\AndroidData </w:t>
+      </w:r>
+      <w:proofErr w:type="gramStart"/>
+      <w:r>
+        <w:t>папку .</w:t>
+      </w:r>
+      <w:proofErr w:type="spellStart"/>
+      <w:r>
+        <w:t>android</w:t>
+      </w:r>
+      <w:proofErr w:type="spellEnd"/>
+      <w:proofErr w:type="gramEnd"/>
+      <w:r>
+        <w:t xml:space="preserve"> и все новые эмуляторы будут по умолчанию создаваться там. Можно перенести туда уже имеющиеся </w:t>
       </w:r>
       <w:r>
         <w:lastRenderedPageBreak/>
@@ -425,16 +405,7 @@
         </w:numPr>
       </w:pPr>
       <w:r>
-        <w:t>Правый клик на папке, созданной в п.5.4.1, -&gt; Свойства -&gt; вкладка</w:t>
-      </w:r>
-      <w:r>
-        <w:t xml:space="preserve"> </w:t>
-      </w:r>
-      <w:r>
-        <w:t>"Общие" -&gt; Дополнительно -&gt; Поставить галочку "Сжать содержимое"</w:t>
-      </w:r>
-      <w:r>
-        <w:t xml:space="preserve"> </w:t>
+        <w:t xml:space="preserve">Правый клик на папке, созданной в п.5.4.1, -&gt; Свойства -&gt; вкладка "Общие" -&gt; Дополнительно -&gt; Поставить галочку "Сжать содержимое" </w:t>
       </w:r>
     </w:p>
     <w:p>
@@ -454,13 +425,23 @@
         </w:numPr>
       </w:pPr>
       <w:r>
-        <w:t>После установки Android Studio запустить ее и выбрать платформу</w:t>
-      </w:r>
-      <w:r>
-        <w:t xml:space="preserve"> </w:t>
-      </w:r>
-      <w:r>
-        <w:t>разработки (например, API 33 Android).</w:t>
+        <w:t xml:space="preserve">После установки </w:t>
+      </w:r>
+      <w:proofErr w:type="spellStart"/>
+      <w:r>
+        <w:t>Android</w:t>
+      </w:r>
+      <w:proofErr w:type="spellEnd"/>
+      <w:r>
+        <w:t xml:space="preserve"> Studio запустить ее и выбрать платформу разработки (например, API 33 </w:t>
+      </w:r>
+      <w:proofErr w:type="spellStart"/>
+      <w:r>
+        <w:t>Android</w:t>
+      </w:r>
+      <w:proofErr w:type="spellEnd"/>
+      <w:r>
+        <w:t>).</w:t>
       </w:r>
     </w:p>
     <w:p>
@@ -552,57 +533,63 @@
         <w:pStyle w:val="2"/>
       </w:pPr>
       <w:r>
-        <w:t>Какие среды разработки поддерживают создание мобильных</w:t>
-      </w:r>
-      <w:r>
-        <w:t xml:space="preserve"> </w:t>
-      </w:r>
-      <w:r>
-        <w:t>приложений?</w:t>
-      </w:r>
-    </w:p>
-    <w:p>
-      <w:pPr>
-        <w:pStyle w:val="2"/>
-      </w:pPr>
-      <w:r>
-        <w:t>На каких языках программирования можно создавать мобильные</w:t>
-      </w:r>
-      <w:r>
-        <w:t xml:space="preserve"> </w:t>
-      </w:r>
-      <w:r>
-        <w:t>приложения?</w:t>
-      </w:r>
-    </w:p>
-    <w:p>
-      <w:pPr>
-        <w:pStyle w:val="2"/>
-      </w:pPr>
-      <w:r>
-        <w:t>Какие языки программирования доступны в Android Studio?</w:t>
-      </w:r>
-    </w:p>
-    <w:p>
-      <w:pPr>
-        <w:pStyle w:val="2"/>
-      </w:pPr>
-      <w:r>
-        <w:t>Какой язык программирования является основным для разработки</w:t>
-      </w:r>
-      <w:r>
-        <w:t xml:space="preserve"> </w:t>
-      </w:r>
-      <w:r>
-        <w:t>приложений под ОС Android?</w:t>
-      </w:r>
-    </w:p>
-    <w:p>
-      <w:pPr>
-        <w:pStyle w:val="2"/>
-      </w:pPr>
-      <w:r>
-        <w:t>Что дополнительно нужно установить для работы Android Studio?</w:t>
+        <w:t>Какие среды разработки поддерживают создание мобильных приложений?</w:t>
+      </w:r>
+    </w:p>
+    <w:p>
+      <w:pPr>
+        <w:pStyle w:val="2"/>
+      </w:pPr>
+      <w:r>
+        <w:t>На каких языках программирования можно создавать мобильные приложения?</w:t>
+      </w:r>
+    </w:p>
+    <w:p>
+      <w:pPr>
+        <w:pStyle w:val="2"/>
+      </w:pPr>
+      <w:r>
+        <w:t xml:space="preserve">Какие языки программирования доступны в </w:t>
+      </w:r>
+      <w:proofErr w:type="spellStart"/>
+      <w:r>
+        <w:t>Android</w:t>
+      </w:r>
+      <w:proofErr w:type="spellEnd"/>
+      <w:r>
+        <w:t xml:space="preserve"> Studio?</w:t>
+      </w:r>
+    </w:p>
+    <w:p>
+      <w:pPr>
+        <w:pStyle w:val="2"/>
+      </w:pPr>
+      <w:r>
+        <w:t xml:space="preserve">Какой язык программирования является основным для разработки приложений под ОС </w:t>
+      </w:r>
+      <w:proofErr w:type="spellStart"/>
+      <w:r>
+        <w:t>Android</w:t>
+      </w:r>
+      <w:proofErr w:type="spellEnd"/>
+      <w:r>
+        <w:t>?</w:t>
+      </w:r>
+    </w:p>
+    <w:p>
+      <w:pPr>
+        <w:pStyle w:val="2"/>
+      </w:pPr>
+      <w:r>
+        <w:t xml:space="preserve">Что дополнительно нужно установить для работы </w:t>
+      </w:r>
+      <w:proofErr w:type="spellStart"/>
+      <w:r>
+        <w:t>Android</w:t>
+      </w:r>
+      <w:proofErr w:type="spellEnd"/>
+      <w:r>
+        <w:t xml:space="preserve"> Studio?</w:t>
       </w:r>
     </w:p>
     <w:p>
@@ -1686,6 +1673,7 @@
   <w:style w:type="character" w:default="1" w:styleId="a1">
     <w:name w:val="Default Paragraph Font"/>
     <w:uiPriority w:val="1"/>
+    <w:semiHidden/>
     <w:unhideWhenUsed/>
   </w:style>
   <w:style w:type="table" w:default="1" w:styleId="a2">
@@ -2004,7 +1992,7 @@
     <w:rsid w:val="0018259A"/>
     <w:pPr>
       <w:numPr>
-        <w:numId w:val="6"/>
+        <w:numId w:val="1"/>
       </w:numPr>
     </w:pPr>
   </w:style>

--- a/LabWorks/Лабораторная работа №01.docx
+++ b/LabWorks/Лабораторная работа №01.docx
@@ -29,8 +29,9 @@
       <w:r>
         <w:t>Изучить процесс установки среды для разработки мобильных</w:t>
       </w:r>
-    </w:p>
-    <w:p>
+      <w:r>
+        <w:t xml:space="preserve"> </w:t>
+      </w:r>
       <w:r>
         <w:t>приложений.</w:t>
       </w:r>
@@ -48,15 +49,7 @@
         <w:pStyle w:val="2"/>
       </w:pPr>
       <w:r>
-        <w:t xml:space="preserve">Соколова, В. В. Разработка мобильных приложений : учебное пособие для среднего профессионального образования / В. В. Соколова. — </w:t>
-      </w:r>
-      <w:proofErr w:type="gramStart"/>
-      <w:r>
-        <w:t>Москва :</w:t>
-      </w:r>
-      <w:proofErr w:type="gramEnd"/>
-      <w:r>
-        <w:t xml:space="preserve"> Издательство </w:t>
+        <w:t xml:space="preserve">Соколова, В. В. Разработка мобильных приложений : учебное пособие для среднего профессионального образования / В. В. Соколова. — Москва : Издательство </w:t>
       </w:r>
       <w:proofErr w:type="spellStart"/>
       <w:r>
@@ -227,7 +220,13 @@
         </w:numPr>
       </w:pPr>
       <w:r>
-        <w:t>Скачать установочный файл Java JDK (Java SE Development Kit 18): https://www.oracle.com/java/technologies/downloads</w:t>
+        <w:t xml:space="preserve">Скачать установочный файл Java JDK (Java SE Development Kit </w:t>
+      </w:r>
+      <w:r>
+        <w:t>25</w:t>
+      </w:r>
+      <w:r>
+        <w:t>): https://www.oracle.com/java/technologies/downloads</w:t>
       </w:r>
     </w:p>
     <w:p>
@@ -251,12 +250,12 @@
       </w:r>
       <w:proofErr w:type="spellStart"/>
       <w:r>
-        <w:t>Android</w:t>
+        <w:rPr>
+          <w:lang w:val="en-US"/>
+        </w:rPr>
+        <w:t>GigaIDE</w:t>
       </w:r>
       <w:proofErr w:type="spellEnd"/>
-      <w:r>
-        <w:t xml:space="preserve"> Studio</w:t>
-      </w:r>
     </w:p>
     <w:p>
       <w:pPr>
@@ -267,13 +266,33 @@
         </w:numPr>
       </w:pPr>
       <w:r>
-        <w:t xml:space="preserve"> Скачать установочный файл </w:t>
-      </w:r>
-      <w:r>
-        <w:t>android-studio-2024.2.2.13-windows.exe</w:t>
-      </w:r>
-      <w:r>
-        <w:t>: https://developer.android.com/studio</w:t>
+        <w:t>Загрузить</w:t>
+      </w:r>
+      <w:r>
+        <w:t xml:space="preserve"> </w:t>
+      </w:r>
+      <w:r>
+        <w:t>установочный файл</w:t>
+      </w:r>
+      <w:r>
+        <w:t xml:space="preserve"> </w:t>
+      </w:r>
+      <w:proofErr w:type="spellStart"/>
+      <w:r>
+        <w:rPr>
+          <w:lang w:val="en-US"/>
+        </w:rPr>
+        <w:t>GigaIDE</w:t>
+      </w:r>
+      <w:proofErr w:type="spellEnd"/>
+      <w:r>
+        <w:t xml:space="preserve"> </w:t>
+      </w:r>
+      <w:r>
+        <w:t xml:space="preserve">с официального сайта </w:t>
+      </w:r>
+      <w:r>
+        <w:t>https://gitverse.ru/features/gigaide/desktop/download/</w:t>
       </w:r>
     </w:p>
     <w:p>
@@ -295,27 +314,9 @@
           <w:ilvl w:val="3"/>
           <w:numId w:val="6"/>
         </w:numPr>
-        <w:rPr>
-          <w:lang w:val="en-US"/>
-        </w:rPr>
-      </w:pPr>
-      <w:r>
-        <w:t>Отметить</w:t>
-      </w:r>
-      <w:r>
-        <w:rPr>
-          <w:lang w:val="en-US"/>
-        </w:rPr>
-        <w:t xml:space="preserve"> </w:t>
-      </w:r>
-      <w:r>
-        <w:t>флажком</w:t>
-      </w:r>
-      <w:r>
-        <w:rPr>
-          <w:lang w:val="en-US"/>
-        </w:rPr>
-        <w:t xml:space="preserve"> Android Virtual Device</w:t>
+      </w:pPr>
+      <w:r>
+        <w:t xml:space="preserve">При необходимости сменить папку установки. </w:t>
       </w:r>
     </w:p>
     <w:p>
@@ -327,44 +328,37 @@
         </w:numPr>
       </w:pPr>
       <w:r>
-        <w:t xml:space="preserve">При необходимости сменить папку </w:t>
-      </w:r>
-      <w:proofErr w:type="gramStart"/>
-      <w:r>
-        <w:t>установки</w:t>
-      </w:r>
-      <w:proofErr w:type="gramEnd"/>
-      <w:r>
-        <w:t xml:space="preserve"> Нажимать «Далее» до конца установки. Запускать </w:t>
-      </w:r>
-      <w:proofErr w:type="spellStart"/>
-      <w:r>
-        <w:t>Android</w:t>
-      </w:r>
-      <w:proofErr w:type="spellEnd"/>
-      <w:r>
-        <w:t xml:space="preserve"> Studio не надо.</w:t>
-      </w:r>
-    </w:p>
-    <w:p>
-      <w:pPr>
-        <w:pStyle w:val="2"/>
-      </w:pPr>
-      <w:r>
-        <w:t>Изменение расположения файла подкачки (</w:t>
-      </w:r>
-      <w:proofErr w:type="gramStart"/>
-      <w:r>
-        <w:t>папки .</w:t>
-      </w:r>
-      <w:proofErr w:type="spellStart"/>
-      <w:r>
-        <w:t>android</w:t>
-      </w:r>
-      <w:proofErr w:type="spellEnd"/>
-      <w:proofErr w:type="gramEnd"/>
-      <w:r>
-        <w:t>)</w:t>
+        <w:t xml:space="preserve">Нажимать «Далее» до конца установки. </w:t>
+      </w:r>
+      <w:r>
+        <w:t xml:space="preserve">Запустить </w:t>
+      </w:r>
+      <w:r>
+        <w:rPr>
+          <w:lang w:val="en-US"/>
+        </w:rPr>
+        <w:t>IntelliJ Idea</w:t>
+      </w:r>
+    </w:p>
+    <w:p>
+      <w:pPr>
+        <w:pStyle w:val="2"/>
+        <w:numPr>
+          <w:ilvl w:val="3"/>
+          <w:numId w:val="6"/>
+        </w:numPr>
+      </w:pPr>
+      <w:r>
+        <w:t xml:space="preserve">Принять условия лицензии и при необходимости импортировать настройки из других </w:t>
+      </w:r>
+      <w:r>
+        <w:rPr>
+          <w:lang w:val="en-US"/>
+        </w:rPr>
+        <w:t>IDE</w:t>
+      </w:r>
+      <w:r>
+        <w:t>.</w:t>
       </w:r>
     </w:p>
     <w:p>
@@ -376,24 +370,38 @@
         </w:numPr>
       </w:pPr>
       <w:r>
-        <w:t xml:space="preserve">Правый клик на Компьютер -&gt; Свойства -&gt; Дополнительные параметры системы -&gt; вкладка "Дополнительно" -&gt; Переменные среды -&gt; создать системную переменную ANDROID_SDK_HOME со значением, например, D:\AndroidData. Когда Менеджер AVD будет запущен, то он создаст по адресу D:\AndroidData </w:t>
-      </w:r>
-      <w:proofErr w:type="gramStart"/>
-      <w:r>
-        <w:t>папку .</w:t>
+        <w:t xml:space="preserve">Создать новый проект </w:t>
+      </w:r>
+      <w:r>
+        <w:rPr>
+          <w:lang w:val="en-US"/>
+        </w:rPr>
+        <w:t>Kotlin</w:t>
+      </w:r>
+      <w:r>
+        <w:t xml:space="preserve">, выбрать установленную </w:t>
+      </w:r>
+      <w:r>
+        <w:rPr>
+          <w:lang w:val="en-US"/>
+        </w:rPr>
+        <w:t>JDK</w:t>
+      </w:r>
+    </w:p>
+    <w:p>
+      <w:pPr>
+        <w:pStyle w:val="2"/>
+      </w:pPr>
+      <w:r>
+        <w:t xml:space="preserve">Установить </w:t>
       </w:r>
       <w:proofErr w:type="spellStart"/>
       <w:r>
-        <w:t>android</w:t>
+        <w:t>Android</w:t>
       </w:r>
       <w:proofErr w:type="spellEnd"/>
-      <w:proofErr w:type="gramEnd"/>
-      <w:r>
-        <w:t xml:space="preserve"> и все новые эмуляторы будут по умолчанию создаваться там. Можно перенести туда уже имеющиеся </w:t>
-      </w:r>
-      <w:r>
-        <w:lastRenderedPageBreak/>
-        <w:t>эмуляторы.</w:t>
+      <w:r>
+        <w:t xml:space="preserve"> Studio</w:t>
       </w:r>
     </w:p>
     <w:p>
@@ -405,15 +413,27 @@
         </w:numPr>
       </w:pPr>
       <w:r>
-        <w:t xml:space="preserve">Правый клик на папке, созданной в п.5.4.1, -&gt; Свойства -&gt; вкладка "Общие" -&gt; Дополнительно -&gt; Поставить галочку "Сжать содержимое" </w:t>
-      </w:r>
-    </w:p>
-    <w:p>
-      <w:pPr>
-        <w:pStyle w:val="2"/>
-      </w:pPr>
-      <w:r>
-        <w:t>Создание проекта и установка SDK</w:t>
+        <w:t xml:space="preserve"> Скачать установочный файл</w:t>
+      </w:r>
+      <w:r>
+        <w:t xml:space="preserve"> </w:t>
+      </w:r>
+      <w:r>
+        <w:t xml:space="preserve">последней версии </w:t>
+      </w:r>
+      <w:proofErr w:type="spellStart"/>
+      <w:r>
+        <w:t>Android</w:t>
+      </w:r>
+      <w:proofErr w:type="spellEnd"/>
+      <w:r>
+        <w:t xml:space="preserve"> Studio</w:t>
+      </w:r>
+      <w:r>
+        <w:t xml:space="preserve">: </w:t>
+      </w:r>
+      <w:r>
+        <w:t>https://developer.android.com/studio</w:t>
       </w:r>
     </w:p>
     <w:p>
@@ -425,7 +445,68 @@
         </w:numPr>
       </w:pPr>
       <w:r>
-        <w:t xml:space="preserve">После установки </w:t>
+        <w:t>После запуска инсталлятора:</w:t>
+      </w:r>
+    </w:p>
+    <w:p>
+      <w:pPr>
+        <w:pStyle w:val="2"/>
+        <w:numPr>
+          <w:ilvl w:val="3"/>
+          <w:numId w:val="6"/>
+        </w:numPr>
+        <w:rPr>
+          <w:lang w:val="en-US"/>
+        </w:rPr>
+      </w:pPr>
+      <w:r>
+        <w:t>Отметить</w:t>
+      </w:r>
+      <w:r>
+        <w:rPr>
+          <w:lang w:val="en-US"/>
+        </w:rPr>
+        <w:t xml:space="preserve"> </w:t>
+      </w:r>
+      <w:r>
+        <w:t>флажком</w:t>
+      </w:r>
+      <w:r>
+        <w:rPr>
+          <w:lang w:val="en-US"/>
+        </w:rPr>
+        <w:t xml:space="preserve"> Android Virtual Device</w:t>
+      </w:r>
+    </w:p>
+    <w:p>
+      <w:pPr>
+        <w:pStyle w:val="2"/>
+        <w:numPr>
+          <w:ilvl w:val="3"/>
+          <w:numId w:val="6"/>
+        </w:numPr>
+      </w:pPr>
+      <w:r>
+        <w:lastRenderedPageBreak/>
+        <w:t>При необходимости сменить папку установки</w:t>
+      </w:r>
+      <w:r>
+        <w:t>.</w:t>
+      </w:r>
+      <w:r>
+        <w:t xml:space="preserve"> </w:t>
+      </w:r>
+    </w:p>
+    <w:p>
+      <w:pPr>
+        <w:pStyle w:val="2"/>
+        <w:numPr>
+          <w:ilvl w:val="3"/>
+          <w:numId w:val="6"/>
+        </w:numPr>
+      </w:pPr>
+      <w:r>
+        <w:t xml:space="preserve">Нажимать «Далее» до конца установки. Запускать </w:t>
       </w:r>
       <w:proofErr w:type="spellStart"/>
       <w:r>
@@ -433,15 +514,23 @@
       </w:r>
       <w:proofErr w:type="spellEnd"/>
       <w:r>
-        <w:t xml:space="preserve"> Studio запустить ее и выбрать платформу разработки (например, API 33 </w:t>
+        <w:t xml:space="preserve"> Studio не надо.</w:t>
+      </w:r>
+    </w:p>
+    <w:p>
+      <w:pPr>
+        <w:pStyle w:val="2"/>
+      </w:pPr>
+      <w:r>
+        <w:t>Изменение расположения файла подкачки (папки .</w:t>
       </w:r>
       <w:proofErr w:type="spellStart"/>
       <w:r>
-        <w:t>Android</w:t>
+        <w:t>android</w:t>
       </w:r>
       <w:proofErr w:type="spellEnd"/>
       <w:r>
-        <w:t>).</w:t>
+        <w:t>)</w:t>
       </w:r>
     </w:p>
     <w:p>
@@ -453,6 +542,60 @@
         </w:numPr>
       </w:pPr>
       <w:r>
+        <w:t>Правый клик на Компьютер -&gt; Свойства -&gt; Дополнительные параметры системы -&gt; вкладка "Дополнительно" -&gt; Переменные среды -&gt; создать системную переменную ANDROID_SDK_HOME со значением, например, D:\AndroidData. Когда Менеджер AVD будет запущен, то он создаст по адресу D:\AndroidData папку .</w:t>
+      </w:r>
+      <w:proofErr w:type="spellStart"/>
+      <w:r>
+        <w:t>android</w:t>
+      </w:r>
+      <w:proofErr w:type="spellEnd"/>
+      <w:r>
+        <w:t xml:space="preserve"> и все новые эмуляторы будут по умолчанию создаваться там. Можно перенести туда уже имеющиеся эмуляторы.</w:t>
+      </w:r>
+    </w:p>
+    <w:p>
+      <w:pPr>
+        <w:pStyle w:val="2"/>
+        <w:numPr>
+          <w:ilvl w:val="2"/>
+          <w:numId w:val="6"/>
+        </w:numPr>
+      </w:pPr>
+      <w:r>
+        <w:t xml:space="preserve">Правый клик на папке, созданной в п.5.4.1, -&gt; Свойства -&gt; вкладка "Общие" -&gt; Дополнительно -&gt; Поставить галочку "Сжать содержимое" </w:t>
+      </w:r>
+    </w:p>
+    <w:p>
+      <w:pPr>
+        <w:pStyle w:val="2"/>
+        <w:numPr>
+          <w:ilvl w:val="2"/>
+          <w:numId w:val="6"/>
+        </w:numPr>
+      </w:pPr>
+      <w:r>
+        <w:t xml:space="preserve">После установки </w:t>
+      </w:r>
+      <w:proofErr w:type="spellStart"/>
+      <w:r>
+        <w:t>Android</w:t>
+      </w:r>
+      <w:proofErr w:type="spellEnd"/>
+      <w:r>
+        <w:t xml:space="preserve"> Studio запустить ее и выбрать платформу разработки (например, API 33 </w:t>
+      </w:r>
+      <w:proofErr w:type="spellStart"/>
+      <w:r>
+        <w:t>Android</w:t>
+      </w:r>
+      <w:proofErr w:type="spellEnd"/>
+      <w:r>
+        <w:t>).</w:t>
+      </w:r>
+      <w:r>
+        <w:t xml:space="preserve"> </w:t>
+      </w:r>
+      <w:r>
         <w:t>При необходимости сменить папку установки SDK</w:t>
       </w:r>
     </w:p>
@@ -542,6 +685,25 @@
       </w:pPr>
       <w:r>
         <w:t>На каких языках программирования можно создавать мобильные приложения?</w:t>
+      </w:r>
+    </w:p>
+    <w:p>
+      <w:pPr>
+        <w:pStyle w:val="2"/>
+      </w:pPr>
+      <w:r>
+        <w:t xml:space="preserve">Какие языки программирования доступны в </w:t>
+      </w:r>
+      <w:proofErr w:type="spellStart"/>
+      <w:r>
+        <w:rPr>
+          <w:lang w:val="en-US"/>
+        </w:rPr>
+        <w:t>GigaIDE</w:t>
+      </w:r>
+      <w:proofErr w:type="spellEnd"/>
+      <w:r>
+        <w:t>?</w:t>
       </w:r>
     </w:p>
     <w:p>

--- a/LabWorks/Лабораторная работа №01.docx
+++ b/LabWorks/Лабораторная работа №01.docx
@@ -49,7 +49,15 @@
         <w:pStyle w:val="2"/>
       </w:pPr>
       <w:r>
-        <w:t xml:space="preserve">Соколова, В. В. Разработка мобильных приложений : учебное пособие для среднего профессионального образования / В. В. Соколова. — Москва : Издательство </w:t>
+        <w:t xml:space="preserve">Соколова, В. В. Разработка мобильных приложений : учебное пособие для среднего профессионального образования / В. В. Соколова. — </w:t>
+      </w:r>
+      <w:proofErr w:type="gramStart"/>
+      <w:r>
+        <w:t>Москва :</w:t>
+      </w:r>
+      <w:proofErr w:type="gramEnd"/>
+      <w:r>
+        <w:t xml:space="preserve"> Издательство </w:t>
       </w:r>
       <w:proofErr w:type="spellStart"/>
       <w:r>
@@ -522,13 +530,18 @@
         <w:pStyle w:val="2"/>
       </w:pPr>
       <w:r>
-        <w:t>Изменение расположения файла подкачки (папки .</w:t>
+        <w:t>Изменение расположения файла подкачки (</w:t>
+      </w:r>
+      <w:proofErr w:type="gramStart"/>
+      <w:r>
+        <w:t>папки .</w:t>
       </w:r>
       <w:proofErr w:type="spellStart"/>
       <w:r>
         <w:t>android</w:t>
       </w:r>
       <w:proofErr w:type="spellEnd"/>
+      <w:proofErr w:type="gramEnd"/>
       <w:r>
         <w:t>)</w:t>
       </w:r>
@@ -542,13 +555,18 @@
         </w:numPr>
       </w:pPr>
       <w:r>
-        <w:t>Правый клик на Компьютер -&gt; Свойства -&gt; Дополнительные параметры системы -&gt; вкладка "Дополнительно" -&gt; Переменные среды -&gt; создать системную переменную ANDROID_SDK_HOME со значением, например, D:\AndroidData. Когда Менеджер AVD будет запущен, то он создаст по адресу D:\AndroidData папку .</w:t>
+        <w:t xml:space="preserve">Правый клик на Компьютер -&gt; Свойства -&gt; Дополнительные параметры системы -&gt; вкладка "Дополнительно" -&gt; Переменные среды -&gt; создать системную переменную ANDROID_SDK_HOME со значением, например, D:\AndroidData. Когда Менеджер AVD будет запущен, то он создаст по адресу D:\AndroidData </w:t>
+      </w:r>
+      <w:proofErr w:type="gramStart"/>
+      <w:r>
+        <w:t>папку .</w:t>
       </w:r>
       <w:proofErr w:type="spellStart"/>
       <w:r>
         <w:t>android</w:t>
       </w:r>
       <w:proofErr w:type="spellEnd"/>
+      <w:proofErr w:type="gramEnd"/>
       <w:r>
         <w:t xml:space="preserve"> и все новые эмуляторы будут по умолчанию создаваться там. Можно перенести туда уже имеющиеся эмуляторы.</w:t>
       </w:r>
@@ -645,6 +663,14 @@
       </w:pPr>
       <w:r>
         <w:t>Цель работы</w:t>
+      </w:r>
+    </w:p>
+    <w:p>
+      <w:pPr>
+        <w:pStyle w:val="2"/>
+      </w:pPr>
+      <w:r>
+        <w:t>Скриншоты хода выполнения заданий п.5</w:t>
       </w:r>
     </w:p>
     <w:p>
